--- a/Final_Site_Project/Final Site Website Planning Document.docx
+++ b/Final_Site_Project/Final Site Website Planning Document.docx
@@ -652,19 +652,19 @@
           <w:p>
             <w:pPr>
               <w:rPr>
+                <w:rFonts w:ascii="Ubuntu" w:hAnsi="Ubuntu" w:cs="Times New Roman" w:hint="eastAsia"/>
+                <w:color w:val="FF0066"/>
+                <w:sz w:val="24"/>
+                <w:szCs w:val="24"/>
+                <w:highlight w:val="yellow"/>
+              </w:rPr>
+            </w:pPr>
+            <w:r>
+              <w:rPr>
                 <w:rFonts w:ascii="Ubuntu" w:hAnsi="Ubuntu" w:cs="Times New Roman"/>
                 <w:color w:val="FF0066"/>
                 <w:sz w:val="24"/>
                 <w:szCs w:val="24"/>
-                <w:highlight w:val="yellow"/>
-              </w:rPr>
-            </w:pPr>
-            <w:r>
-              <w:rPr>
-                <w:rFonts w:ascii="Ubuntu" w:hAnsi="Ubuntu" w:cs="Times New Roman"/>
-                <w:color w:val="FF0066"/>
-                <w:sz w:val="24"/>
-                <w:szCs w:val="24"/>
                 <w:highlight w:val="cyan"/>
               </w:rPr>
               <w:t>Sample</w:t>
@@ -763,18 +763,18 @@
           <w:p>
             <w:pPr>
               <w:rPr>
+                <w:rFonts w:ascii="Ubuntu" w:hAnsi="Ubuntu" w:cs="Times New Roman" w:hint="eastAsia"/>
+                <w:color w:val="00FFFF"/>
+                <w:sz w:val="24"/>
+                <w:szCs w:val="24"/>
+              </w:rPr>
+            </w:pPr>
+            <w:r>
+              <w:rPr>
                 <w:rFonts w:ascii="Ubuntu" w:hAnsi="Ubuntu" w:cs="Times New Roman"/>
                 <w:color w:val="00FFFF"/>
                 <w:sz w:val="24"/>
                 <w:szCs w:val="24"/>
-              </w:rPr>
-            </w:pPr>
-            <w:r>
-              <w:rPr>
-                <w:rFonts w:ascii="Ubuntu" w:hAnsi="Ubuntu" w:cs="Times New Roman"/>
-                <w:color w:val="00FFFF"/>
-                <w:sz w:val="24"/>
-                <w:szCs w:val="24"/>
                 <w:highlight w:val="magenta"/>
               </w:rPr>
               <w:t>Sample</w:t>
@@ -878,7 +878,7 @@
           <w:p>
             <w:pPr>
               <w:rPr>
-                <w:rFonts w:ascii="Ubuntu" w:hAnsi="Ubuntu" w:cs="Times New Roman"/>
+                <w:rFonts w:ascii="Ubuntu" w:hAnsi="Ubuntu" w:cs="Times New Roman" w:hint="eastAsia"/>
                 <w:sz w:val="24"/>
                 <w:szCs w:val="24"/>
               </w:rPr>
@@ -991,7 +991,7 @@
           <w:p>
             <w:pPr>
               <w:rPr>
-                <w:rFonts w:ascii="Ubuntu" w:hAnsi="Ubuntu" w:cs="Times New Roman"/>
+                <w:rFonts w:ascii="Ubuntu" w:hAnsi="Ubuntu" w:cs="Times New Roman" w:hint="eastAsia"/>
                 <w:sz w:val="24"/>
                 <w:szCs w:val="24"/>
               </w:rPr>
@@ -1104,7 +1104,7 @@
           <w:p>
             <w:pPr>
               <w:rPr>
-                <w:rFonts w:ascii="Ubuntu" w:hAnsi="Ubuntu" w:cs="Times New Roman"/>
+                <w:rFonts w:ascii="Ubuntu" w:hAnsi="Ubuntu" w:cs="Times New Roman" w:hint="eastAsia"/>
                 <w:sz w:val="24"/>
                 <w:szCs w:val="24"/>
               </w:rPr>
@@ -1310,6 +1310,182 @@
                     <a:xfrm>
                       <a:off x="0" y="0"/>
                       <a:ext cx="5943600" cy="4088765"/>
+                    </a:xfrm>
+                    <a:prstGeom prst="rect">
+                      <a:avLst/>
+                    </a:prstGeom>
+                  </pic:spPr>
+                </pic:pic>
+              </a:graphicData>
+            </a:graphic>
+          </wp:inline>
+        </w:drawing>
+      </w:r>
+    </w:p>
+    <w:p>
+      <w:pPr>
+        <w:rPr>
+          <w:rFonts w:ascii="Times New Roman" w:hAnsi="Times New Roman" w:cs="Times New Roman"/>
+          <w:sz w:val="24"/>
+          <w:szCs w:val="24"/>
+        </w:rPr>
+      </w:pPr>
+    </w:p>
+    <w:p>
+      <w:pPr>
+        <w:rPr>
+          <w:rFonts w:ascii="Times New Roman" w:hAnsi="Times New Roman" w:cs="Times New Roman"/>
+          <w:sz w:val="24"/>
+          <w:szCs w:val="24"/>
+        </w:rPr>
+      </w:pPr>
+      <w:r>
+        <w:rPr>
+          <w:rFonts w:ascii="Times New Roman" w:hAnsi="Times New Roman" w:cs="Times New Roman"/>
+          <w:noProof/>
+          <w:sz w:val="24"/>
+          <w:szCs w:val="24"/>
+        </w:rPr>
+        <w:lastRenderedPageBreak/>
+        <w:drawing>
+          <wp:inline distT="0" distB="0" distL="0" distR="0" wp14:anchorId="0A3E4341" wp14:editId="2594BAC5">
+            <wp:extent cx="5943600" cy="6522085"/>
+            <wp:effectExtent l="0" t="0" r="0" b="0"/>
+            <wp:docPr id="4" name="Picture 4" descr="Graphical user interface&#10;&#10;Description automatically generated"/>
+            <wp:cNvGraphicFramePr>
+              <a:graphicFrameLocks xmlns:a="http://schemas.openxmlformats.org/drawingml/2006/main" noChangeAspect="1"/>
+            </wp:cNvGraphicFramePr>
+            <a:graphic xmlns:a="http://schemas.openxmlformats.org/drawingml/2006/main">
+              <a:graphicData uri="http://schemas.openxmlformats.org/drawingml/2006/picture">
+                <pic:pic xmlns:pic="http://schemas.openxmlformats.org/drawingml/2006/picture">
+                  <pic:nvPicPr>
+                    <pic:cNvPr id="4" name="Picture 4" descr="Graphical user interface&#10;&#10;Description automatically generated"/>
+                    <pic:cNvPicPr/>
+                  </pic:nvPicPr>
+                  <pic:blipFill>
+                    <a:blip r:embed="rId7">
+                      <a:extLst>
+                        <a:ext uri="{28A0092B-C50C-407E-A947-70E740481C1C}">
+                          <a14:useLocalDpi xmlns:a14="http://schemas.microsoft.com/office/drawing/2010/main" val="0"/>
+                        </a:ext>
+                      </a:extLst>
+                    </a:blip>
+                    <a:stretch>
+                      <a:fillRect/>
+                    </a:stretch>
+                  </pic:blipFill>
+                  <pic:spPr>
+                    <a:xfrm>
+                      <a:off x="0" y="0"/>
+                      <a:ext cx="5943600" cy="6522085"/>
+                    </a:xfrm>
+                    <a:prstGeom prst="rect">
+                      <a:avLst/>
+                    </a:prstGeom>
+                  </pic:spPr>
+                </pic:pic>
+              </a:graphicData>
+            </a:graphic>
+          </wp:inline>
+        </w:drawing>
+      </w:r>
+      <w:r>
+        <w:rPr>
+          <w:rFonts w:ascii="Times New Roman" w:hAnsi="Times New Roman" w:cs="Times New Roman"/>
+          <w:noProof/>
+          <w:sz w:val="24"/>
+          <w:szCs w:val="24"/>
+        </w:rPr>
+        <w:lastRenderedPageBreak/>
+        <w:drawing>
+          <wp:inline distT="0" distB="0" distL="0" distR="0" wp14:anchorId="05E8F367" wp14:editId="0099CEF8">
+            <wp:extent cx="2552921" cy="5585944"/>
+            <wp:effectExtent l="0" t="0" r="0" b="0"/>
+            <wp:docPr id="5" name="Picture 5" descr="Graphical user interface, application&#10;&#10;Description automatically generated"/>
+            <wp:cNvGraphicFramePr>
+              <a:graphicFrameLocks xmlns:a="http://schemas.openxmlformats.org/drawingml/2006/main" noChangeAspect="1"/>
+            </wp:cNvGraphicFramePr>
+            <a:graphic xmlns:a="http://schemas.openxmlformats.org/drawingml/2006/main">
+              <a:graphicData uri="http://schemas.openxmlformats.org/drawingml/2006/picture">
+                <pic:pic xmlns:pic="http://schemas.openxmlformats.org/drawingml/2006/picture">
+                  <pic:nvPicPr>
+                    <pic:cNvPr id="5" name="Picture 5" descr="Graphical user interface, application&#10;&#10;Description automatically generated"/>
+                    <pic:cNvPicPr/>
+                  </pic:nvPicPr>
+                  <pic:blipFill>
+                    <a:blip r:embed="rId8">
+                      <a:extLst>
+                        <a:ext uri="{28A0092B-C50C-407E-A947-70E740481C1C}">
+                          <a14:useLocalDpi xmlns:a14="http://schemas.microsoft.com/office/drawing/2010/main" val="0"/>
+                        </a:ext>
+                      </a:extLst>
+                    </a:blip>
+                    <a:stretch>
+                      <a:fillRect/>
+                    </a:stretch>
+                  </pic:blipFill>
+                  <pic:spPr>
+                    <a:xfrm>
+                      <a:off x="0" y="0"/>
+                      <a:ext cx="2552921" cy="5585944"/>
+                    </a:xfrm>
+                    <a:prstGeom prst="rect">
+                      <a:avLst/>
+                    </a:prstGeom>
+                  </pic:spPr>
+                </pic:pic>
+              </a:graphicData>
+            </a:graphic>
+          </wp:inline>
+        </w:drawing>
+      </w:r>
+    </w:p>
+    <w:p>
+      <w:pPr>
+        <w:rPr>
+          <w:rFonts w:ascii="Times New Roman" w:hAnsi="Times New Roman" w:cs="Times New Roman"/>
+          <w:sz w:val="24"/>
+          <w:szCs w:val="24"/>
+        </w:rPr>
+      </w:pPr>
+      <w:r>
+        <w:rPr>
+          <w:rFonts w:ascii="Times New Roman" w:hAnsi="Times New Roman" w:cs="Times New Roman"/>
+          <w:noProof/>
+          <w:sz w:val="24"/>
+          <w:szCs w:val="24"/>
+        </w:rPr>
+        <w:drawing>
+          <wp:inline distT="0" distB="0" distL="0" distR="0" wp14:anchorId="1C9CC8CD" wp14:editId="6E4BD8B4">
+            <wp:extent cx="5943600" cy="2446655"/>
+            <wp:effectExtent l="0" t="0" r="0" b="0"/>
+            <wp:docPr id="6" name="Picture 6" descr="Chart, treemap chart&#10;&#10;Description automatically generated"/>
+            <wp:cNvGraphicFramePr>
+              <a:graphicFrameLocks xmlns:a="http://schemas.openxmlformats.org/drawingml/2006/main" noChangeAspect="1"/>
+            </wp:cNvGraphicFramePr>
+            <a:graphic xmlns:a="http://schemas.openxmlformats.org/drawingml/2006/main">
+              <a:graphicData uri="http://schemas.openxmlformats.org/drawingml/2006/picture">
+                <pic:pic xmlns:pic="http://schemas.openxmlformats.org/drawingml/2006/picture">
+                  <pic:nvPicPr>
+                    <pic:cNvPr id="6" name="Picture 6" descr="Chart, treemap chart&#10;&#10;Description automatically generated"/>
+                    <pic:cNvPicPr/>
+                  </pic:nvPicPr>
+                  <pic:blipFill>
+                    <a:blip r:embed="rId9" cstate="print">
+                      <a:extLst>
+                        <a:ext uri="{28A0092B-C50C-407E-A947-70E740481C1C}">
+                          <a14:useLocalDpi xmlns:a14="http://schemas.microsoft.com/office/drawing/2010/main" val="0"/>
+                        </a:ext>
+                      </a:extLst>
+                    </a:blip>
+                    <a:stretch>
+                      <a:fillRect/>
+                    </a:stretch>
+                  </pic:blipFill>
+                  <pic:spPr>
+                    <a:xfrm>
+                      <a:off x="0" y="0"/>
+                      <a:ext cx="5943600" cy="2446655"/>
                     </a:xfrm>
                     <a:prstGeom prst="rect">
                       <a:avLst/>
